--- a/HTML-CSS Week 3.docx
+++ b/HTML-CSS Week 3.docx
@@ -549,37 +549,7 @@
         </w:numPr>
       </w:pPr>
       <w:r>
-        <w:t xml:space="preserve">Property </w:t>
-      </w:r>
-      <w:r>
-        <w:t>padding</w:t>
-      </w:r>
-      <w:r>
-        <w:t xml:space="preserve">-top, </w:t>
-      </w:r>
-      <w:r>
-        <w:t>padding</w:t>
-      </w:r>
-      <w:r>
-        <w:t xml:space="preserve">-left, </w:t>
-      </w:r>
-      <w:r>
-        <w:t>padding</w:t>
-      </w:r>
-      <w:r>
-        <w:t xml:space="preserve">-right, </w:t>
-      </w:r>
-      <w:r>
-        <w:t>padding</w:t>
-      </w:r>
-      <w:r>
-        <w:t>-bottom</w:t>
-      </w:r>
-      <w:r>
-        <w:t xml:space="preserve"> berfungsi untuk mengatur padding</w:t>
-      </w:r>
-      <w:r>
-        <w:t xml:space="preserve"> dari satu arah sesuai namanya</w:t>
+        <w:t>Property padding-top, padding-left, padding-right, padding-bottom berfungsi untuk mengatur padding dari satu arah sesuai namanya</w:t>
       </w:r>
     </w:p>
     <w:p>
@@ -591,19 +561,7 @@
         </w:numPr>
       </w:pPr>
       <w:r>
-        <w:t>Kita dapat mengatur sem</w:t>
-      </w:r>
-      <w:r>
-        <w:t>ua sisi padding</w:t>
-      </w:r>
-      <w:r>
-        <w:t xml:space="preserve"> hanya de</w:t>
-      </w:r>
-      <w:r>
-        <w:t>ngan satu property, yaitu padding</w:t>
-      </w:r>
-      <w:r>
-        <w:t>, kemudian value nya di isi empat kali, urutan valuenya yaitu top, right, bottom, left. Jika hanya di isi satu value, maka semua sisi akan memiliki value yg sama</w:t>
+        <w:t>Kita dapat mengatur semua sisi padding hanya dengan satu property, yaitu padding, kemudian value nya di isi empat kali, urutan valuenya yaitu top, right, bottom, left. Jika hanya di isi satu value, maka semua sisi akan memiliki value yg sama</w:t>
       </w:r>
     </w:p>
     <w:p>
@@ -615,10 +573,7 @@
         </w:numPr>
       </w:pPr>
       <w:r>
-        <w:t>Propert</w:t>
-      </w:r>
-      <w:r>
-        <w:t>y position dengan value Static, merupakan value default</w:t>
+        <w:t>Property position dengan value Static, merupakan value default</w:t>
       </w:r>
     </w:p>
     <w:p>
@@ -642,22 +597,7 @@
         </w:numPr>
       </w:pPr>
       <w:r>
-        <w:t>Propert</w:t>
-      </w:r>
-      <w:r>
-        <w:t>y position dengan value Fixed</w:t>
-      </w:r>
-      <w:r>
-        <w:t xml:space="preserve"> membuat </w:t>
-      </w:r>
-      <w:r>
-        <w:t>kita</w:t>
-      </w:r>
-      <w:r>
-        <w:t xml:space="preserve"> dapat mengatur posisi sebuah element </w:t>
-      </w:r>
-      <w:r>
-        <w:t>agar tetap diam di satu tempat meskipun di scroll</w:t>
+        <w:t>Property position dengan value Fixed membuat kita dapat mengatur posisi sebuah element agar tetap diam di satu tempat meskipun di scroll</w:t>
       </w:r>
     </w:p>
     <w:p>
@@ -776,28 +716,7 @@
                 <w:rFonts w:ascii="Arial" w:hAnsi="Arial" w:cs="Arial"/>
                 <w:color w:val="000000"/>
               </w:rPr>
-              <w:t>Selector</w:t>
-            </w:r>
-            <w:r>
-              <w:rPr>
-                <w:rFonts w:ascii="Arial" w:hAnsi="Arial" w:cs="Arial"/>
-                <w:color w:val="000000"/>
-              </w:rPr>
-              <w:t xml:space="preserve"> </w:t>
-            </w:r>
-            <w:r>
-              <w:rPr>
-                <w:rFonts w:ascii="Arial" w:hAnsi="Arial" w:cs="Arial"/>
-                <w:color w:val="000000"/>
-              </w:rPr>
-              <w:t>(part 7</w:t>
-            </w:r>
-            <w:r>
-              <w:rPr>
-                <w:rFonts w:ascii="Arial" w:hAnsi="Arial" w:cs="Arial"/>
-                <w:color w:val="000000"/>
-              </w:rPr>
-              <w:t>)</w:t>
+              <w:t>Selector (part 7)</w:t>
             </w:r>
           </w:p>
         </w:tc>
@@ -905,19 +824,7 @@
         </w:numPr>
       </w:pPr>
       <w:r>
-        <w:t>Kita</w:t>
-      </w:r>
-      <w:r>
-        <w:t xml:space="preserve"> dapat menyeleksi berdasarkan class</w:t>
-      </w:r>
-      <w:r>
-        <w:t xml:space="preserve">. Dengan </w:t>
-      </w:r>
-      <w:r>
-        <w:t>cara memberi tanda .</w:t>
-      </w:r>
-      <w:r>
-        <w:t xml:space="preserve"> pada selector</w:t>
+        <w:t>Kita dapat menyeleksi berdasarkan class. Dengan cara memberi tanda . pada selector</w:t>
       </w:r>
     </w:p>
     <w:p>
@@ -955,10 +862,7 @@
     </w:p>
     <w:p>
       <w:r>
-        <w:t>1.</w:t>
-      </w:r>
-      <w:r>
-        <w:t xml:space="preserve"> </w:t>
+        <w:t xml:space="preserve">1. </w:t>
       </w:r>
     </w:p>
     <w:p/>
@@ -1027,21 +931,250 @@
                 <w:rFonts w:ascii="Arial" w:hAnsi="Arial" w:cs="Arial"/>
                 <w:color w:val="000000"/>
               </w:rPr>
-              <w:t>Menu Navigasi</w:t>
+              <w:t>Menu Navigasi (part 8)</w:t>
             </w:r>
-            <w:r>
+          </w:p>
+        </w:tc>
+        <w:tc>
+          <w:tcPr>
+            <w:tcW w:w="1083" w:type="dxa"/>
+          </w:tcPr>
+          <w:p>
+            <w:pPr>
               <w:rPr>
                 <w:rFonts w:ascii="Arial" w:hAnsi="Arial" w:cs="Arial"/>
                 <w:color w:val="000000"/>
               </w:rPr>
-              <w:t xml:space="preserve"> </w:t>
-            </w:r>
+            </w:pPr>
             <w:r>
               <w:rPr>
                 <w:rFonts w:ascii="Arial" w:hAnsi="Arial" w:cs="Arial"/>
                 <w:color w:val="000000"/>
               </w:rPr>
-              <w:t>(part 8</w:t>
+              <w:t>90</w:t>
+            </w:r>
+          </w:p>
+        </w:tc>
+      </w:tr>
+    </w:tbl>
+    <w:p/>
+    <w:p>
+      <w:pPr>
+        <w:rPr>
+          <w:b/>
+          <w:bCs/>
+        </w:rPr>
+      </w:pPr>
+      <w:r>
+        <w:rPr>
+          <w:b/>
+          <w:bCs/>
+        </w:rPr>
+        <w:t xml:space="preserve">Saya Sudah Belajar dan </w:t>
+      </w:r>
+      <w:r>
+        <w:rPr>
+          <w:b/>
+          <w:bCs/>
+        </w:rPr>
+        <w:t>M</w:t>
+      </w:r>
+      <w:r>
+        <w:rPr>
+          <w:b/>
+          <w:bCs/>
+        </w:rPr>
+        <w:t xml:space="preserve">engerti </w:t>
+      </w:r>
+      <w:r>
+        <w:rPr>
+          <w:b/>
+          <w:bCs/>
+        </w:rPr>
+        <w:t>dan Saya BISA</w:t>
+      </w:r>
+    </w:p>
+    <w:p>
+      <w:pPr>
+        <w:pStyle w:val="ListParagraph"/>
+        <w:numPr>
+          <w:ilvl w:val="0"/>
+          <w:numId w:val="5"/>
+        </w:numPr>
+      </w:pPr>
+      <w:r>
+        <w:t>Property text-decoration dengan value none dapat menghilangkan garis bawah pada element &lt;a&gt;</w:t>
+      </w:r>
+    </w:p>
+    <w:p>
+      <w:pPr>
+        <w:pStyle w:val="ListParagraph"/>
+        <w:numPr>
+          <w:ilvl w:val="0"/>
+          <w:numId w:val="5"/>
+        </w:numPr>
+      </w:pPr>
+      <w:r>
+        <w:t>Property list-style dengan value none dapat menghilangkan titik pada eleme</w:t>
+      </w:r>
+      <w:r>
+        <w:t>nt &lt;li</w:t>
+      </w:r>
+      <w:r>
+        <w:t>&gt;</w:t>
+      </w:r>
+    </w:p>
+    <w:p>
+      <w:pPr>
+        <w:pStyle w:val="ListParagraph"/>
+        <w:numPr>
+          <w:ilvl w:val="0"/>
+          <w:numId w:val="5"/>
+        </w:numPr>
+      </w:pPr>
+      <w:r>
+        <w:t>Property float untuk menaikkan element agar menjadi sejajar</w:t>
+      </w:r>
+    </w:p>
+    <w:p>
+      <w:pPr>
+        <w:pStyle w:val="ListParagraph"/>
+        <w:numPr>
+          <w:ilvl w:val="0"/>
+          <w:numId w:val="5"/>
+        </w:numPr>
+      </w:pPr>
+      <w:r>
+        <w:t>Value warna dapat berupa hexadecimal</w:t>
+      </w:r>
+    </w:p>
+    <w:p>
+      <w:pPr>
+        <w:pStyle w:val="ListParagraph"/>
+        <w:numPr>
+          <w:ilvl w:val="0"/>
+          <w:numId w:val="5"/>
+        </w:numPr>
+      </w:pPr>
+      <w:r>
+        <w:t>Style di dalam hover muncul ketika kita menunjuk element dengan kursor</w:t>
+      </w:r>
+    </w:p>
+    <w:p>
+      <w:pPr>
+        <w:pStyle w:val="ListParagraph"/>
+        <w:numPr>
+          <w:ilvl w:val="0"/>
+          <w:numId w:val="5"/>
+        </w:numPr>
+      </w:pPr>
+      <w:r>
+        <w:t>Property clear untuk me</w:t>
+      </w:r>
+      <w:r>
+        <w:t>mbersihkan efek sisa property float</w:t>
+      </w:r>
+    </w:p>
+    <w:p>
+      <w:pPr>
+        <w:pStyle w:val="ListParagraph"/>
+        <w:ind w:left="1080"/>
+      </w:pPr>
+    </w:p>
+    <w:p>
+      <w:pPr>
+        <w:rPr>
+          <w:b/>
+          <w:bCs/>
+        </w:rPr>
+      </w:pPr>
+      <w:r>
+        <w:rPr>
+          <w:b/>
+          <w:bCs/>
+        </w:rPr>
+        <w:t>Saya Belum Mengerti</w:t>
+      </w:r>
+    </w:p>
+    <w:p>
+      <w:r>
+        <w:t xml:space="preserve">1. </w:t>
+      </w:r>
+    </w:p>
+    <w:p/>
+    <w:p/>
+    <w:p/>
+    <w:p/>
+    <w:p/>
+    <w:p/>
+    <w:p/>
+    <w:tbl>
+      <w:tblPr>
+        <w:tblStyle w:val="TableGrid"/>
+        <w:tblW w:w="0" w:type="auto"/>
+        <w:tblLook w:val="04A0" w:firstRow="1" w:lastRow="0" w:firstColumn="1" w:lastColumn="0" w:noHBand="0" w:noVBand="1"/>
+      </w:tblPr>
+      <w:tblGrid>
+        <w:gridCol w:w="3969"/>
+        <w:gridCol w:w="1083"/>
+      </w:tblGrid>
+      <w:tr>
+        <w:tc>
+          <w:tcPr>
+            <w:tcW w:w="3969" w:type="dxa"/>
+            <w:shd w:val="clear" w:color="auto" w:fill="D9D9D9" w:themeFill="background1" w:themeFillShade="D9"/>
+          </w:tcPr>
+          <w:p>
+            <w:pPr>
+              <w:rPr>
+                <w:b/>
+                <w:bCs/>
+              </w:rPr>
+            </w:pPr>
+            <w:r>
+              <w:rPr>
+                <w:b/>
+                <w:bCs/>
+              </w:rPr>
+              <w:lastRenderedPageBreak/>
+              <w:t>Materi</w:t>
+            </w:r>
+          </w:p>
+        </w:tc>
+        <w:tc>
+          <w:tcPr>
+            <w:tcW w:w="1083" w:type="dxa"/>
+            <w:shd w:val="clear" w:color="auto" w:fill="D9D9D9" w:themeFill="background1" w:themeFillShade="D9"/>
+          </w:tcPr>
+          <w:p>
+            <w:pPr>
+              <w:rPr>
+                <w:b/>
+                <w:bCs/>
+              </w:rPr>
+            </w:pPr>
+            <w:r>
+              <w:rPr>
+                <w:b/>
+                <w:bCs/>
+              </w:rPr>
+              <w:t xml:space="preserve">Nilai </w:t>
+            </w:r>
+          </w:p>
+        </w:tc>
+      </w:tr>
+      <w:tr>
+        <w:tc>
+          <w:tcPr>
+            <w:tcW w:w="3969" w:type="dxa"/>
+          </w:tcPr>
+          <w:p>
+            <w:r>
+              <w:rPr>
+                <w:rFonts w:ascii="Arial" w:hAnsi="Arial" w:cs="Arial"/>
+                <w:color w:val="000000"/>
+              </w:rPr>
+              <w:t>Satuan CSS (part 9</w:t>
             </w:r>
             <w:r>
               <w:rPr>
@@ -1116,92 +1249,319 @@
         <w:pStyle w:val="ListParagraph"/>
         <w:numPr>
           <w:ilvl w:val="0"/>
-          <w:numId w:val="5"/>
-        </w:numPr>
-      </w:pPr>
-      <w:r>
-        <w:t>Property text-decoration dengan value none dapat menghilangkan garis bawah pada element &lt;a&gt;</w:t>
-      </w:r>
-    </w:p>
-    <w:p>
-      <w:pPr>
-        <w:pStyle w:val="ListParagraph"/>
-        <w:numPr>
-          <w:ilvl w:val="0"/>
-          <w:numId w:val="5"/>
-        </w:numPr>
-      </w:pPr>
-      <w:r>
-        <w:t xml:space="preserve">Property </w:t>
-      </w:r>
-      <w:r>
-        <w:t>list-style</w:t>
-      </w:r>
-      <w:r>
-        <w:t xml:space="preserve"> dengan value none</w:t>
-      </w:r>
-      <w:r>
-        <w:t xml:space="preserve"> dapat menghilangkan titik</w:t>
-      </w:r>
-      <w:r>
-        <w:t xml:space="preserve"> pada eleme</w:t>
-      </w:r>
-      <w:r>
-        <w:t>nt &lt;li</w:t>
-      </w:r>
-      <w:r>
-        <w:t>&gt;</w:t>
-      </w:r>
-    </w:p>
-    <w:p>
-      <w:pPr>
-        <w:pStyle w:val="ListParagraph"/>
-        <w:numPr>
-          <w:ilvl w:val="0"/>
-          <w:numId w:val="5"/>
-        </w:numPr>
-      </w:pPr>
-      <w:r>
-        <w:t>Property float untuk menaikkan element agar menjadi sejajar</w:t>
-      </w:r>
-    </w:p>
-    <w:p>
-      <w:pPr>
-        <w:pStyle w:val="ListParagraph"/>
-        <w:numPr>
-          <w:ilvl w:val="0"/>
-          <w:numId w:val="5"/>
-        </w:numPr>
-      </w:pPr>
-      <w:r>
-        <w:t>Value warna dapat berupa hexadecimal</w:t>
-      </w:r>
-    </w:p>
-    <w:p>
-      <w:pPr>
-        <w:pStyle w:val="ListParagraph"/>
-        <w:numPr>
-          <w:ilvl w:val="0"/>
-          <w:numId w:val="5"/>
-        </w:numPr>
-      </w:pPr>
-      <w:r>
-        <w:t>Style di dalam hover muncul ketika kita menunjuk element dengan kursor</w:t>
-      </w:r>
-    </w:p>
-    <w:p>
-      <w:pPr>
-        <w:pStyle w:val="ListParagraph"/>
-        <w:numPr>
-          <w:ilvl w:val="0"/>
-          <w:numId w:val="5"/>
-        </w:numPr>
-      </w:pPr>
-      <w:r>
-        <w:t>Property clear untuk me</w:t>
-      </w:r>
-      <w:r>
-        <w:t>mbersihkan efek sisa property float</w:t>
+          <w:numId w:val="6"/>
+        </w:numPr>
+      </w:pPr>
+      <w:r>
+        <w:t>Jenis satuan CSS ada dua, yaitu Absolute length dan Relative lentgh</w:t>
+      </w:r>
+    </w:p>
+    <w:p>
+      <w:pPr>
+        <w:pStyle w:val="ListParagraph"/>
+        <w:numPr>
+          <w:ilvl w:val="0"/>
+          <w:numId w:val="6"/>
+        </w:numPr>
+      </w:pPr>
+      <w:r>
+        <w:t>Absolute length merupakan satuan yg tetap, tidak berubah.(cm, mm, px, pt, dll)</w:t>
+      </w:r>
+    </w:p>
+    <w:p>
+      <w:pPr>
+        <w:pStyle w:val="ListParagraph"/>
+        <w:numPr>
+          <w:ilvl w:val="0"/>
+          <w:numId w:val="6"/>
+        </w:numPr>
+      </w:pPr>
+      <w:r>
+        <w:t>Relative Length merupakan satuan yang dapat berubah ubah secara Relatif.(em, ex, ch, rem, dll)</w:t>
+      </w:r>
+    </w:p>
+    <w:p>
+      <w:pPr>
+        <w:pStyle w:val="ListParagraph"/>
+        <w:numPr>
+          <w:ilvl w:val="0"/>
+          <w:numId w:val="6"/>
+        </w:numPr>
+      </w:pPr>
+      <w:r>
+        <w:t>Satuan rem nilainya tergantung dengan setting di browser</w:t>
+      </w:r>
+    </w:p>
+    <w:p>
+      <w:pPr>
+        <w:pStyle w:val="ListParagraph"/>
+        <w:numPr>
+          <w:ilvl w:val="0"/>
+          <w:numId w:val="6"/>
+        </w:numPr>
+      </w:pPr>
+      <w:r>
+        <w:t>Satuan persen nilainya mengikuti besarnya layar kita</w:t>
+      </w:r>
+    </w:p>
+    <w:p>
+      <w:pPr>
+        <w:pStyle w:val="ListParagraph"/>
+        <w:numPr>
+          <w:ilvl w:val="0"/>
+          <w:numId w:val="6"/>
+        </w:numPr>
+      </w:pPr>
+      <w:r>
+        <w:t>Menginstall extention chrome mobile resposnsive web design untuk mengetest responsibiita sebuah web</w:t>
+      </w:r>
+    </w:p>
+    <w:p>
+      <w:pPr>
+        <w:pStyle w:val="ListParagraph"/>
+        <w:numPr>
+          <w:ilvl w:val="0"/>
+          <w:numId w:val="6"/>
+        </w:numPr>
+      </w:pPr>
+      <w:r>
+        <w:t>1px = 1/96 inch, 1pt = 1/72 inch, 1pc = 12 pt</w:t>
+      </w:r>
+    </w:p>
+    <w:p>
+      <w:pPr>
+        <w:pStyle w:val="ListParagraph"/>
+        <w:numPr>
+          <w:ilvl w:val="0"/>
+          <w:numId w:val="6"/>
+        </w:numPr>
+      </w:pPr>
+      <w:r>
+        <w:t>Vw unit relatif terhadap 1% lebar dari viewport</w:t>
+      </w:r>
+    </w:p>
+    <w:p>
+      <w:pPr>
+        <w:pStyle w:val="ListParagraph"/>
+        <w:numPr>
+          <w:ilvl w:val="0"/>
+          <w:numId w:val="6"/>
+        </w:numPr>
+      </w:pPr>
+      <w:r>
+        <w:t>% unit relatif terhadap lebar layar dan browser</w:t>
+      </w:r>
+    </w:p>
+    <w:p>
+      <w:pPr>
+        <w:pStyle w:val="ListParagraph"/>
+        <w:ind w:left="1080"/>
+      </w:pPr>
+    </w:p>
+    <w:p>
+      <w:pPr>
+        <w:pStyle w:val="ListParagraph"/>
+        <w:ind w:left="1080"/>
+      </w:pPr>
+    </w:p>
+    <w:p>
+      <w:pPr>
+        <w:rPr>
+          <w:b/>
+          <w:bCs/>
+        </w:rPr>
+      </w:pPr>
+      <w:r>
+        <w:rPr>
+          <w:b/>
+          <w:bCs/>
+        </w:rPr>
+        <w:t>Saya Belum Mengerti</w:t>
+      </w:r>
+    </w:p>
+    <w:p>
+      <w:pPr>
+        <w:pStyle w:val="ListParagraph"/>
+        <w:numPr>
+          <w:ilvl w:val="0"/>
+          <w:numId w:val="7"/>
+        </w:numPr>
+      </w:pPr>
+      <w:r>
+        <w:t>Saya belum mengerti satuan relative yg lain</w:t>
+      </w:r>
+    </w:p>
+    <w:p/>
+    <w:p/>
+    <w:tbl>
+      <w:tblPr>
+        <w:tblStyle w:val="TableGrid"/>
+        <w:tblW w:w="0" w:type="auto"/>
+        <w:tblLook w:val="04A0" w:firstRow="1" w:lastRow="0" w:firstColumn="1" w:lastColumn="0" w:noHBand="0" w:noVBand="1"/>
+      </w:tblPr>
+      <w:tblGrid>
+        <w:gridCol w:w="3969"/>
+        <w:gridCol w:w="1083"/>
+      </w:tblGrid>
+      <w:tr>
+        <w:tc>
+          <w:tcPr>
+            <w:tcW w:w="3969" w:type="dxa"/>
+            <w:shd w:val="clear" w:color="auto" w:fill="D9D9D9" w:themeFill="background1" w:themeFillShade="D9"/>
+          </w:tcPr>
+          <w:p>
+            <w:pPr>
+              <w:rPr>
+                <w:b/>
+                <w:bCs/>
+              </w:rPr>
+            </w:pPr>
+            <w:r>
+              <w:rPr>
+                <w:b/>
+                <w:bCs/>
+              </w:rPr>
+              <w:t>Materi</w:t>
+            </w:r>
+          </w:p>
+        </w:tc>
+        <w:tc>
+          <w:tcPr>
+            <w:tcW w:w="1083" w:type="dxa"/>
+            <w:shd w:val="clear" w:color="auto" w:fill="D9D9D9" w:themeFill="background1" w:themeFillShade="D9"/>
+          </w:tcPr>
+          <w:p>
+            <w:pPr>
+              <w:rPr>
+                <w:b/>
+                <w:bCs/>
+              </w:rPr>
+            </w:pPr>
+            <w:r>
+              <w:rPr>
+                <w:b/>
+                <w:bCs/>
+              </w:rPr>
+              <w:t xml:space="preserve">Nilai </w:t>
+            </w:r>
+          </w:p>
+        </w:tc>
+      </w:tr>
+      <w:tr>
+        <w:tc>
+          <w:tcPr>
+            <w:tcW w:w="3969" w:type="dxa"/>
+          </w:tcPr>
+          <w:p>
+            <w:r>
+              <w:rPr>
+                <w:rFonts w:ascii="Arial" w:hAnsi="Arial" w:cs="Arial"/>
+                <w:color w:val="000000"/>
+              </w:rPr>
+              <w:t>Media Query (part 10</w:t>
+            </w:r>
+            <w:r>
+              <w:rPr>
+                <w:rFonts w:ascii="Arial" w:hAnsi="Arial" w:cs="Arial"/>
+                <w:color w:val="000000"/>
+              </w:rPr>
+              <w:t>)</w:t>
+            </w:r>
+          </w:p>
+        </w:tc>
+        <w:tc>
+          <w:tcPr>
+            <w:tcW w:w="1083" w:type="dxa"/>
+          </w:tcPr>
+          <w:p>
+            <w:pPr>
+              <w:rPr>
+                <w:rFonts w:ascii="Arial" w:hAnsi="Arial" w:cs="Arial"/>
+                <w:color w:val="000000"/>
+              </w:rPr>
+            </w:pPr>
+            <w:r>
+              <w:rPr>
+                <w:rFonts w:ascii="Arial" w:hAnsi="Arial" w:cs="Arial"/>
+                <w:color w:val="000000"/>
+              </w:rPr>
+              <w:t>90</w:t>
+            </w:r>
+          </w:p>
+        </w:tc>
+      </w:tr>
+    </w:tbl>
+    <w:p/>
+    <w:p>
+      <w:pPr>
+        <w:rPr>
+          <w:b/>
+          <w:bCs/>
+        </w:rPr>
+      </w:pPr>
+      <w:r>
+        <w:rPr>
+          <w:b/>
+          <w:bCs/>
+        </w:rPr>
+        <w:t xml:space="preserve">Saya Sudah Belajar dan </w:t>
+      </w:r>
+      <w:r>
+        <w:rPr>
+          <w:b/>
+          <w:bCs/>
+        </w:rPr>
+        <w:t>M</w:t>
+      </w:r>
+      <w:r>
+        <w:rPr>
+          <w:b/>
+          <w:bCs/>
+        </w:rPr>
+        <w:t xml:space="preserve">engerti </w:t>
+      </w:r>
+      <w:r>
+        <w:rPr>
+          <w:b/>
+          <w:bCs/>
+        </w:rPr>
+        <w:t>dan Saya BISA</w:t>
+      </w:r>
+    </w:p>
+    <w:p>
+      <w:pPr>
+        <w:pStyle w:val="ListParagraph"/>
+        <w:numPr>
+          <w:ilvl w:val="0"/>
+          <w:numId w:val="8"/>
+        </w:numPr>
+      </w:pPr>
+      <w:r>
+        <w:t>Media query digunkan untuk menggunaka css pada layar lebar tertentu</w:t>
+      </w:r>
+    </w:p>
+    <w:p>
+      <w:pPr>
+        <w:pStyle w:val="ListParagraph"/>
+        <w:numPr>
+          <w:ilvl w:val="0"/>
+          <w:numId w:val="8"/>
+        </w:numPr>
+      </w:pPr>
+      <w:r>
+        <w:t>Gunakan selector * untuk memilik seluruh element</w:t>
+      </w:r>
+    </w:p>
+    <w:p>
+      <w:pPr>
+        <w:pStyle w:val="ListParagraph"/>
+        <w:numPr>
+          <w:ilvl w:val="0"/>
+          <w:numId w:val="8"/>
+        </w:numPr>
+      </w:pPr>
+      <w:r>
+        <w:t>Sebuah website dapat dibagi menjadi content, section, header, footer</w:t>
       </w:r>
       <w:bookmarkStart w:id="0" w:name="_GoBack"/>
       <w:bookmarkEnd w:id="0"/>
@@ -1228,11 +1588,14 @@
       </w:r>
     </w:p>
     <w:p>
-      <w:r>
-        <w:t xml:space="preserve">1. </w:t>
-      </w:r>
-    </w:p>
-    <w:p/>
+      <w:pPr>
+        <w:pStyle w:val="ListParagraph"/>
+        <w:numPr>
+          <w:ilvl w:val="0"/>
+          <w:numId w:val="9"/>
+        </w:numPr>
+      </w:pPr>
+    </w:p>
     <w:p/>
     <w:p/>
     <w:sectPr>
@@ -1693,6 +2056,95 @@
     </w:lvl>
   </w:abstractNum>
   <w:abstractNum w:abstractNumId="3">
+    <w:nsid w:val="365471DB"/>
+    <w:multiLevelType w:val="hybridMultilevel"/>
+    <w:tmpl w:val="E7FE7CF2"/>
+    <w:lvl w:ilvl="0" w:tplc="0421000F">
+      <w:start w:val="1"/>
+      <w:numFmt w:val="decimal"/>
+      <w:lvlText w:val="%1."/>
+      <w:lvlJc w:val="left"/>
+      <w:pPr>
+        <w:ind w:left="720" w:hanging="360"/>
+      </w:pPr>
+      <w:rPr>
+        <w:rFonts w:hint="default"/>
+      </w:rPr>
+    </w:lvl>
+    <w:lvl w:ilvl="1" w:tplc="04210019" w:tentative="1">
+      <w:start w:val="1"/>
+      <w:numFmt w:val="lowerLetter"/>
+      <w:lvlText w:val="%2."/>
+      <w:lvlJc w:val="left"/>
+      <w:pPr>
+        <w:ind w:left="1440" w:hanging="360"/>
+      </w:pPr>
+    </w:lvl>
+    <w:lvl w:ilvl="2" w:tplc="0421001B" w:tentative="1">
+      <w:start w:val="1"/>
+      <w:numFmt w:val="lowerRoman"/>
+      <w:lvlText w:val="%3."/>
+      <w:lvlJc w:val="right"/>
+      <w:pPr>
+        <w:ind w:left="2160" w:hanging="180"/>
+      </w:pPr>
+    </w:lvl>
+    <w:lvl w:ilvl="3" w:tplc="0421000F" w:tentative="1">
+      <w:start w:val="1"/>
+      <w:numFmt w:val="decimal"/>
+      <w:lvlText w:val="%4."/>
+      <w:lvlJc w:val="left"/>
+      <w:pPr>
+        <w:ind w:left="2880" w:hanging="360"/>
+      </w:pPr>
+    </w:lvl>
+    <w:lvl w:ilvl="4" w:tplc="04210019" w:tentative="1">
+      <w:start w:val="1"/>
+      <w:numFmt w:val="lowerLetter"/>
+      <w:lvlText w:val="%5."/>
+      <w:lvlJc w:val="left"/>
+      <w:pPr>
+        <w:ind w:left="3600" w:hanging="360"/>
+      </w:pPr>
+    </w:lvl>
+    <w:lvl w:ilvl="5" w:tplc="0421001B" w:tentative="1">
+      <w:start w:val="1"/>
+      <w:numFmt w:val="lowerRoman"/>
+      <w:lvlText w:val="%6."/>
+      <w:lvlJc w:val="right"/>
+      <w:pPr>
+        <w:ind w:left="4320" w:hanging="180"/>
+      </w:pPr>
+    </w:lvl>
+    <w:lvl w:ilvl="6" w:tplc="0421000F" w:tentative="1">
+      <w:start w:val="1"/>
+      <w:numFmt w:val="decimal"/>
+      <w:lvlText w:val="%7."/>
+      <w:lvlJc w:val="left"/>
+      <w:pPr>
+        <w:ind w:left="5040" w:hanging="360"/>
+      </w:pPr>
+    </w:lvl>
+    <w:lvl w:ilvl="7" w:tplc="04210019" w:tentative="1">
+      <w:start w:val="1"/>
+      <w:numFmt w:val="lowerLetter"/>
+      <w:lvlText w:val="%8."/>
+      <w:lvlJc w:val="left"/>
+      <w:pPr>
+        <w:ind w:left="5760" w:hanging="360"/>
+      </w:pPr>
+    </w:lvl>
+    <w:lvl w:ilvl="8" w:tplc="0421001B" w:tentative="1">
+      <w:start w:val="1"/>
+      <w:numFmt w:val="lowerRoman"/>
+      <w:lvlText w:val="%9."/>
+      <w:lvlJc w:val="right"/>
+      <w:pPr>
+        <w:ind w:left="6480" w:hanging="180"/>
+      </w:pPr>
+    </w:lvl>
+  </w:abstractNum>
+  <w:abstractNum w:abstractNumId="4">
     <w:nsid w:val="3FF96334"/>
     <w:multiLevelType w:val="hybridMultilevel"/>
     <w:tmpl w:val="3BCEAF14"/>
@@ -1781,7 +2233,96 @@
       </w:pPr>
     </w:lvl>
   </w:abstractNum>
-  <w:abstractNum w:abstractNumId="4">
+  <w:abstractNum w:abstractNumId="5">
+    <w:nsid w:val="4205020B"/>
+    <w:multiLevelType w:val="hybridMultilevel"/>
+    <w:tmpl w:val="8B34CC10"/>
+    <w:lvl w:ilvl="0" w:tplc="D95E7000">
+      <w:start w:val="1"/>
+      <w:numFmt w:val="decimal"/>
+      <w:lvlText w:val="%1."/>
+      <w:lvlJc w:val="left"/>
+      <w:pPr>
+        <w:ind w:left="1080" w:hanging="360"/>
+      </w:pPr>
+      <w:rPr>
+        <w:rFonts w:hint="default"/>
+      </w:rPr>
+    </w:lvl>
+    <w:lvl w:ilvl="1" w:tplc="04210019" w:tentative="1">
+      <w:start w:val="1"/>
+      <w:numFmt w:val="lowerLetter"/>
+      <w:lvlText w:val="%2."/>
+      <w:lvlJc w:val="left"/>
+      <w:pPr>
+        <w:ind w:left="1800" w:hanging="360"/>
+      </w:pPr>
+    </w:lvl>
+    <w:lvl w:ilvl="2" w:tplc="0421001B" w:tentative="1">
+      <w:start w:val="1"/>
+      <w:numFmt w:val="lowerRoman"/>
+      <w:lvlText w:val="%3."/>
+      <w:lvlJc w:val="right"/>
+      <w:pPr>
+        <w:ind w:left="2520" w:hanging="180"/>
+      </w:pPr>
+    </w:lvl>
+    <w:lvl w:ilvl="3" w:tplc="0421000F" w:tentative="1">
+      <w:start w:val="1"/>
+      <w:numFmt w:val="decimal"/>
+      <w:lvlText w:val="%4."/>
+      <w:lvlJc w:val="left"/>
+      <w:pPr>
+        <w:ind w:left="3240" w:hanging="360"/>
+      </w:pPr>
+    </w:lvl>
+    <w:lvl w:ilvl="4" w:tplc="04210019" w:tentative="1">
+      <w:start w:val="1"/>
+      <w:numFmt w:val="lowerLetter"/>
+      <w:lvlText w:val="%5."/>
+      <w:lvlJc w:val="left"/>
+      <w:pPr>
+        <w:ind w:left="3960" w:hanging="360"/>
+      </w:pPr>
+    </w:lvl>
+    <w:lvl w:ilvl="5" w:tplc="0421001B" w:tentative="1">
+      <w:start w:val="1"/>
+      <w:numFmt w:val="lowerRoman"/>
+      <w:lvlText w:val="%6."/>
+      <w:lvlJc w:val="right"/>
+      <w:pPr>
+        <w:ind w:left="4680" w:hanging="180"/>
+      </w:pPr>
+    </w:lvl>
+    <w:lvl w:ilvl="6" w:tplc="0421000F" w:tentative="1">
+      <w:start w:val="1"/>
+      <w:numFmt w:val="decimal"/>
+      <w:lvlText w:val="%7."/>
+      <w:lvlJc w:val="left"/>
+      <w:pPr>
+        <w:ind w:left="5400" w:hanging="360"/>
+      </w:pPr>
+    </w:lvl>
+    <w:lvl w:ilvl="7" w:tplc="04210019" w:tentative="1">
+      <w:start w:val="1"/>
+      <w:numFmt w:val="lowerLetter"/>
+      <w:lvlText w:val="%8."/>
+      <w:lvlJc w:val="left"/>
+      <w:pPr>
+        <w:ind w:left="6120" w:hanging="360"/>
+      </w:pPr>
+    </w:lvl>
+    <w:lvl w:ilvl="8" w:tplc="0421001B" w:tentative="1">
+      <w:start w:val="1"/>
+      <w:numFmt w:val="lowerRoman"/>
+      <w:lvlText w:val="%9."/>
+      <w:lvlJc w:val="right"/>
+      <w:pPr>
+        <w:ind w:left="6840" w:hanging="180"/>
+      </w:pPr>
+    </w:lvl>
+  </w:abstractNum>
+  <w:abstractNum w:abstractNumId="6">
     <w:nsid w:val="4E781B5A"/>
     <w:multiLevelType w:val="hybridMultilevel"/>
     <w:tmpl w:val="125223A4"/>
@@ -1870,20 +2411,210 @@
       </w:pPr>
     </w:lvl>
   </w:abstractNum>
+  <w:abstractNum w:abstractNumId="7">
+    <w:nsid w:val="529A1700"/>
+    <w:multiLevelType w:val="hybridMultilevel"/>
+    <w:tmpl w:val="125223A4"/>
+    <w:lvl w:ilvl="0" w:tplc="D95E7000">
+      <w:start w:val="1"/>
+      <w:numFmt w:val="decimal"/>
+      <w:lvlText w:val="%1."/>
+      <w:lvlJc w:val="left"/>
+      <w:pPr>
+        <w:ind w:left="1080" w:hanging="360"/>
+      </w:pPr>
+      <w:rPr>
+        <w:rFonts w:hint="default"/>
+      </w:rPr>
+    </w:lvl>
+    <w:lvl w:ilvl="1" w:tplc="04210019" w:tentative="1">
+      <w:start w:val="1"/>
+      <w:numFmt w:val="lowerLetter"/>
+      <w:lvlText w:val="%2."/>
+      <w:lvlJc w:val="left"/>
+      <w:pPr>
+        <w:ind w:left="1800" w:hanging="360"/>
+      </w:pPr>
+    </w:lvl>
+    <w:lvl w:ilvl="2" w:tplc="0421001B" w:tentative="1">
+      <w:start w:val="1"/>
+      <w:numFmt w:val="lowerRoman"/>
+      <w:lvlText w:val="%3."/>
+      <w:lvlJc w:val="right"/>
+      <w:pPr>
+        <w:ind w:left="2520" w:hanging="180"/>
+      </w:pPr>
+    </w:lvl>
+    <w:lvl w:ilvl="3" w:tplc="0421000F" w:tentative="1">
+      <w:start w:val="1"/>
+      <w:numFmt w:val="decimal"/>
+      <w:lvlText w:val="%4."/>
+      <w:lvlJc w:val="left"/>
+      <w:pPr>
+        <w:ind w:left="3240" w:hanging="360"/>
+      </w:pPr>
+    </w:lvl>
+    <w:lvl w:ilvl="4" w:tplc="04210019" w:tentative="1">
+      <w:start w:val="1"/>
+      <w:numFmt w:val="lowerLetter"/>
+      <w:lvlText w:val="%5."/>
+      <w:lvlJc w:val="left"/>
+      <w:pPr>
+        <w:ind w:left="3960" w:hanging="360"/>
+      </w:pPr>
+    </w:lvl>
+    <w:lvl w:ilvl="5" w:tplc="0421001B" w:tentative="1">
+      <w:start w:val="1"/>
+      <w:numFmt w:val="lowerRoman"/>
+      <w:lvlText w:val="%6."/>
+      <w:lvlJc w:val="right"/>
+      <w:pPr>
+        <w:ind w:left="4680" w:hanging="180"/>
+      </w:pPr>
+    </w:lvl>
+    <w:lvl w:ilvl="6" w:tplc="0421000F" w:tentative="1">
+      <w:start w:val="1"/>
+      <w:numFmt w:val="decimal"/>
+      <w:lvlText w:val="%7."/>
+      <w:lvlJc w:val="left"/>
+      <w:pPr>
+        <w:ind w:left="5400" w:hanging="360"/>
+      </w:pPr>
+    </w:lvl>
+    <w:lvl w:ilvl="7" w:tplc="04210019" w:tentative="1">
+      <w:start w:val="1"/>
+      <w:numFmt w:val="lowerLetter"/>
+      <w:lvlText w:val="%8."/>
+      <w:lvlJc w:val="left"/>
+      <w:pPr>
+        <w:ind w:left="6120" w:hanging="360"/>
+      </w:pPr>
+    </w:lvl>
+    <w:lvl w:ilvl="8" w:tplc="0421001B" w:tentative="1">
+      <w:start w:val="1"/>
+      <w:numFmt w:val="lowerRoman"/>
+      <w:lvlText w:val="%9."/>
+      <w:lvlJc w:val="right"/>
+      <w:pPr>
+        <w:ind w:left="6840" w:hanging="180"/>
+      </w:pPr>
+    </w:lvl>
+  </w:abstractNum>
+  <w:abstractNum w:abstractNumId="8">
+    <w:nsid w:val="5E2D2544"/>
+    <w:multiLevelType w:val="hybridMultilevel"/>
+    <w:tmpl w:val="125223A4"/>
+    <w:lvl w:ilvl="0" w:tplc="D95E7000">
+      <w:start w:val="1"/>
+      <w:numFmt w:val="decimal"/>
+      <w:lvlText w:val="%1."/>
+      <w:lvlJc w:val="left"/>
+      <w:pPr>
+        <w:ind w:left="1080" w:hanging="360"/>
+      </w:pPr>
+      <w:rPr>
+        <w:rFonts w:hint="default"/>
+      </w:rPr>
+    </w:lvl>
+    <w:lvl w:ilvl="1" w:tplc="04210019" w:tentative="1">
+      <w:start w:val="1"/>
+      <w:numFmt w:val="lowerLetter"/>
+      <w:lvlText w:val="%2."/>
+      <w:lvlJc w:val="left"/>
+      <w:pPr>
+        <w:ind w:left="1800" w:hanging="360"/>
+      </w:pPr>
+    </w:lvl>
+    <w:lvl w:ilvl="2" w:tplc="0421001B" w:tentative="1">
+      <w:start w:val="1"/>
+      <w:numFmt w:val="lowerRoman"/>
+      <w:lvlText w:val="%3."/>
+      <w:lvlJc w:val="right"/>
+      <w:pPr>
+        <w:ind w:left="2520" w:hanging="180"/>
+      </w:pPr>
+    </w:lvl>
+    <w:lvl w:ilvl="3" w:tplc="0421000F" w:tentative="1">
+      <w:start w:val="1"/>
+      <w:numFmt w:val="decimal"/>
+      <w:lvlText w:val="%4."/>
+      <w:lvlJc w:val="left"/>
+      <w:pPr>
+        <w:ind w:left="3240" w:hanging="360"/>
+      </w:pPr>
+    </w:lvl>
+    <w:lvl w:ilvl="4" w:tplc="04210019" w:tentative="1">
+      <w:start w:val="1"/>
+      <w:numFmt w:val="lowerLetter"/>
+      <w:lvlText w:val="%5."/>
+      <w:lvlJc w:val="left"/>
+      <w:pPr>
+        <w:ind w:left="3960" w:hanging="360"/>
+      </w:pPr>
+    </w:lvl>
+    <w:lvl w:ilvl="5" w:tplc="0421001B" w:tentative="1">
+      <w:start w:val="1"/>
+      <w:numFmt w:val="lowerRoman"/>
+      <w:lvlText w:val="%6."/>
+      <w:lvlJc w:val="right"/>
+      <w:pPr>
+        <w:ind w:left="4680" w:hanging="180"/>
+      </w:pPr>
+    </w:lvl>
+    <w:lvl w:ilvl="6" w:tplc="0421000F" w:tentative="1">
+      <w:start w:val="1"/>
+      <w:numFmt w:val="decimal"/>
+      <w:lvlText w:val="%7."/>
+      <w:lvlJc w:val="left"/>
+      <w:pPr>
+        <w:ind w:left="5400" w:hanging="360"/>
+      </w:pPr>
+    </w:lvl>
+    <w:lvl w:ilvl="7" w:tplc="04210019" w:tentative="1">
+      <w:start w:val="1"/>
+      <w:numFmt w:val="lowerLetter"/>
+      <w:lvlText w:val="%8."/>
+      <w:lvlJc w:val="left"/>
+      <w:pPr>
+        <w:ind w:left="6120" w:hanging="360"/>
+      </w:pPr>
+    </w:lvl>
+    <w:lvl w:ilvl="8" w:tplc="0421001B" w:tentative="1">
+      <w:start w:val="1"/>
+      <w:numFmt w:val="lowerRoman"/>
+      <w:lvlText w:val="%9."/>
+      <w:lvlJc w:val="right"/>
+      <w:pPr>
+        <w:ind w:left="6840" w:hanging="180"/>
+      </w:pPr>
+    </w:lvl>
+  </w:abstractNum>
   <w:num w:numId="1">
-    <w:abstractNumId w:val="3"/>
+    <w:abstractNumId w:val="4"/>
   </w:num>
   <w:num w:numId="2">
     <w:abstractNumId w:val="0"/>
   </w:num>
   <w:num w:numId="3">
-    <w:abstractNumId w:val="4"/>
+    <w:abstractNumId w:val="6"/>
   </w:num>
   <w:num w:numId="4">
     <w:abstractNumId w:val="1"/>
   </w:num>
   <w:num w:numId="5">
     <w:abstractNumId w:val="2"/>
+  </w:num>
+  <w:num w:numId="6">
+    <w:abstractNumId w:val="7"/>
+  </w:num>
+  <w:num w:numId="7">
+    <w:abstractNumId w:val="3"/>
+  </w:num>
+  <w:num w:numId="8">
+    <w:abstractNumId w:val="8"/>
+  </w:num>
+  <w:num w:numId="9">
+    <w:abstractNumId w:val="5"/>
   </w:num>
 </w:numbering>
 </file>
@@ -2671,7 +3402,7 @@
   <a:extraClrSchemeLst/>
   <a:extLst>
     <a:ext uri="{05A4C25C-085E-4340-85A3-A5531E510DB2}">
-      <thm15:themeFamily xmlns:thm15="http://schemas.microsoft.com/office/thememl/2012/main" xmlns="" name="Office Theme" id="{62F939B6-93AF-4DB8-9C6B-D6C7DFDC589F}" vid="{4A3C46E8-61CC-4603-A589-7422A47A8E4A}"/>
+      <thm15:themeFamily xmlns="" xmlns:thm15="http://schemas.microsoft.com/office/thememl/2012/main" name="Office Theme" id="{62F939B6-93AF-4DB8-9C6B-D6C7DFDC589F}" vid="{4A3C46E8-61CC-4603-A589-7422A47A8E4A}"/>
     </a:ext>
   </a:extLst>
 </a:theme>

--- a/HTML-CSS Week 3.docx
+++ b/HTML-CSS Week 3.docx
@@ -1174,14 +1174,7 @@
                 <w:rFonts w:ascii="Arial" w:hAnsi="Arial" w:cs="Arial"/>
                 <w:color w:val="000000"/>
               </w:rPr>
-              <w:t>Satuan CSS (part 9</w:t>
-            </w:r>
-            <w:r>
-              <w:rPr>
-                <w:rFonts w:ascii="Arial" w:hAnsi="Arial" w:cs="Arial"/>
-                <w:color w:val="000000"/>
-              </w:rPr>
-              <w:t>)</w:t>
+              <w:t>Satuan CSS (part 9)</w:t>
             </w:r>
           </w:p>
         </w:tc>
@@ -1458,7 +1451,207 @@
                 <w:rFonts w:ascii="Arial" w:hAnsi="Arial" w:cs="Arial"/>
                 <w:color w:val="000000"/>
               </w:rPr>
-              <w:t>Media Query (part 10</w:t>
+              <w:t>Media Query (part 10)</w:t>
+            </w:r>
+          </w:p>
+        </w:tc>
+        <w:tc>
+          <w:tcPr>
+            <w:tcW w:w="1083" w:type="dxa"/>
+          </w:tcPr>
+          <w:p>
+            <w:pPr>
+              <w:rPr>
+                <w:rFonts w:ascii="Arial" w:hAnsi="Arial" w:cs="Arial"/>
+                <w:color w:val="000000"/>
+              </w:rPr>
+            </w:pPr>
+            <w:r>
+              <w:rPr>
+                <w:rFonts w:ascii="Arial" w:hAnsi="Arial" w:cs="Arial"/>
+                <w:color w:val="000000"/>
+              </w:rPr>
+              <w:t>90</w:t>
+            </w:r>
+          </w:p>
+        </w:tc>
+      </w:tr>
+    </w:tbl>
+    <w:p/>
+    <w:p>
+      <w:pPr>
+        <w:rPr>
+          <w:b/>
+          <w:bCs/>
+        </w:rPr>
+      </w:pPr>
+      <w:r>
+        <w:rPr>
+          <w:b/>
+          <w:bCs/>
+        </w:rPr>
+        <w:t xml:space="preserve">Saya Sudah Belajar dan </w:t>
+      </w:r>
+      <w:r>
+        <w:rPr>
+          <w:b/>
+          <w:bCs/>
+        </w:rPr>
+        <w:t>M</w:t>
+      </w:r>
+      <w:r>
+        <w:rPr>
+          <w:b/>
+          <w:bCs/>
+        </w:rPr>
+        <w:t xml:space="preserve">engerti </w:t>
+      </w:r>
+      <w:r>
+        <w:rPr>
+          <w:b/>
+          <w:bCs/>
+        </w:rPr>
+        <w:t>dan Saya BISA</w:t>
+      </w:r>
+    </w:p>
+    <w:p>
+      <w:pPr>
+        <w:pStyle w:val="ListParagraph"/>
+        <w:numPr>
+          <w:ilvl w:val="0"/>
+          <w:numId w:val="8"/>
+        </w:numPr>
+      </w:pPr>
+      <w:r>
+        <w:t>Media query digunkan untuk menggunaka css pada layar lebar tertentu</w:t>
+      </w:r>
+    </w:p>
+    <w:p>
+      <w:pPr>
+        <w:pStyle w:val="ListParagraph"/>
+        <w:numPr>
+          <w:ilvl w:val="0"/>
+          <w:numId w:val="8"/>
+        </w:numPr>
+      </w:pPr>
+      <w:r>
+        <w:t>Gunakan selector * untuk memilik seluruh element</w:t>
+      </w:r>
+    </w:p>
+    <w:p>
+      <w:pPr>
+        <w:pStyle w:val="ListParagraph"/>
+        <w:numPr>
+          <w:ilvl w:val="0"/>
+          <w:numId w:val="8"/>
+        </w:numPr>
+      </w:pPr>
+      <w:r>
+        <w:t>Sebuah website dapat dibagi menjadi content, section, header, footer</w:t>
+      </w:r>
+    </w:p>
+    <w:p>
+      <w:pPr>
+        <w:pStyle w:val="ListParagraph"/>
+        <w:ind w:left="1080"/>
+      </w:pPr>
+    </w:p>
+    <w:p>
+      <w:pPr>
+        <w:rPr>
+          <w:b/>
+          <w:bCs/>
+        </w:rPr>
+      </w:pPr>
+      <w:r>
+        <w:rPr>
+          <w:b/>
+          <w:bCs/>
+        </w:rPr>
+        <w:t>Saya Belum Mengerti</w:t>
+      </w:r>
+    </w:p>
+    <w:p>
+      <w:pPr>
+        <w:pStyle w:val="ListParagraph"/>
+        <w:numPr>
+          <w:ilvl w:val="0"/>
+          <w:numId w:val="12"/>
+        </w:numPr>
+      </w:pPr>
+    </w:p>
+    <w:p/>
+    <w:p/>
+    <w:p/>
+    <w:p/>
+    <w:p/>
+    <w:tbl>
+      <w:tblPr>
+        <w:tblStyle w:val="TableGrid"/>
+        <w:tblW w:w="0" w:type="auto"/>
+        <w:tblLook w:val="04A0" w:firstRow="1" w:lastRow="0" w:firstColumn="1" w:lastColumn="0" w:noHBand="0" w:noVBand="1"/>
+      </w:tblPr>
+      <w:tblGrid>
+        <w:gridCol w:w="3969"/>
+        <w:gridCol w:w="1083"/>
+      </w:tblGrid>
+      <w:tr>
+        <w:tc>
+          <w:tcPr>
+            <w:tcW w:w="3969" w:type="dxa"/>
+            <w:shd w:val="clear" w:color="auto" w:fill="D9D9D9" w:themeFill="background1" w:themeFillShade="D9"/>
+          </w:tcPr>
+          <w:p>
+            <w:pPr>
+              <w:rPr>
+                <w:b/>
+                <w:bCs/>
+              </w:rPr>
+            </w:pPr>
+            <w:r>
+              <w:rPr>
+                <w:b/>
+                <w:bCs/>
+              </w:rPr>
+              <w:lastRenderedPageBreak/>
+              <w:t>Materi</w:t>
+            </w:r>
+          </w:p>
+        </w:tc>
+        <w:tc>
+          <w:tcPr>
+            <w:tcW w:w="1083" w:type="dxa"/>
+            <w:shd w:val="clear" w:color="auto" w:fill="D9D9D9" w:themeFill="background1" w:themeFillShade="D9"/>
+          </w:tcPr>
+          <w:p>
+            <w:pPr>
+              <w:rPr>
+                <w:b/>
+                <w:bCs/>
+              </w:rPr>
+            </w:pPr>
+            <w:r>
+              <w:rPr>
+                <w:b/>
+                <w:bCs/>
+              </w:rPr>
+              <w:t xml:space="preserve">Nilai </w:t>
+            </w:r>
+          </w:p>
+        </w:tc>
+      </w:tr>
+      <w:tr>
+        <w:tc>
+          <w:tcPr>
+            <w:tcW w:w="3969" w:type="dxa"/>
+          </w:tcPr>
+          <w:p>
+            <w:r>
+              <w:rPr>
+                <w:rFonts w:ascii="Arial" w:hAnsi="Arial" w:cs="Arial"/>
+                <w:color w:val="000000"/>
+              </w:rPr>
+              <w:t>Layout (part 11</w:t>
             </w:r>
             <w:r>
               <w:rPr>
@@ -1533,47 +1726,44 @@
         <w:pStyle w:val="ListParagraph"/>
         <w:numPr>
           <w:ilvl w:val="0"/>
-          <w:numId w:val="8"/>
-        </w:numPr>
-      </w:pPr>
-      <w:r>
-        <w:t>Media query digunkan untuk menggunaka css pada layar lebar tertentu</w:t>
-      </w:r>
-    </w:p>
-    <w:p>
-      <w:pPr>
-        <w:pStyle w:val="ListParagraph"/>
-        <w:numPr>
-          <w:ilvl w:val="0"/>
-          <w:numId w:val="8"/>
-        </w:numPr>
-      </w:pPr>
-      <w:r>
-        <w:t>Gunakan selector * untuk memilik seluruh element</w:t>
-      </w:r>
-    </w:p>
-    <w:p>
-      <w:pPr>
-        <w:pStyle w:val="ListParagraph"/>
-        <w:numPr>
-          <w:ilvl w:val="0"/>
-          <w:numId w:val="8"/>
-        </w:numPr>
-      </w:pPr>
-      <w:r>
-        <w:t>Sebuah website dapat dibagi menjadi content, section, header, footer</w:t>
+          <w:numId w:val="13"/>
+        </w:numPr>
+      </w:pPr>
+      <w:r>
+        <w:t>Layout merupakan rumah atau pemosisian element element</w:t>
+      </w:r>
+    </w:p>
+    <w:p>
+      <w:pPr>
+        <w:pStyle w:val="ListParagraph"/>
+        <w:numPr>
+          <w:ilvl w:val="0"/>
+          <w:numId w:val="13"/>
+        </w:numPr>
+      </w:pPr>
+      <w:r>
+        <w:t>Property text-align dg value center dapat membuat text menjadi ke tengah</w:t>
+      </w:r>
+    </w:p>
+    <w:p>
+      <w:pPr>
+        <w:pStyle w:val="ListParagraph"/>
+        <w:numPr>
+          <w:ilvl w:val="0"/>
+          <w:numId w:val="13"/>
+        </w:numPr>
+      </w:pPr>
+      <w:r>
+        <w:t>Attribute alt pada element img muncul ketika gambar gagal di load</w:t>
+      </w:r>
+      <w:r>
+        <w:t>s</w:t>
       </w:r>
       <w:bookmarkStart w:id="0" w:name="_GoBack"/>
       <w:bookmarkEnd w:id="0"/>
     </w:p>
     <w:p>
       <w:pPr>
-        <w:pStyle w:val="ListParagraph"/>
-        <w:ind w:left="1080"/>
-      </w:pPr>
-    </w:p>
-    <w:p>
-      <w:pPr>
         <w:rPr>
           <w:b/>
           <w:bCs/>
@@ -1587,15 +1777,8 @@
         <w:t>Saya Belum Mengerti</w:t>
       </w:r>
     </w:p>
-    <w:p>
-      <w:pPr>
-        <w:pStyle w:val="ListParagraph"/>
-        <w:numPr>
-          <w:ilvl w:val="0"/>
-          <w:numId w:val="9"/>
-        </w:numPr>
-      </w:pPr>
-    </w:p>
+    <w:p/>
+    <w:p/>
     <w:p/>
     <w:p/>
     <w:sectPr>
@@ -1789,6 +1972,95 @@
 <file path=word/numbering.xml><?xml version="1.0" encoding="utf-8"?>
 <w:numbering xmlns:wpc="http://schemas.microsoft.com/office/word/2010/wordprocessingCanvas" xmlns:mc="http://schemas.openxmlformats.org/markup-compatibility/2006" xmlns:o="urn:schemas-microsoft-com:office:office" xmlns:r="http://schemas.openxmlformats.org/officeDocument/2006/relationships" xmlns:m="http://schemas.openxmlformats.org/officeDocument/2006/math" xmlns:v="urn:schemas-microsoft-com:vml" xmlns:wp14="http://schemas.microsoft.com/office/word/2010/wordprocessingDrawing" xmlns:wp="http://schemas.openxmlformats.org/drawingml/2006/wordprocessingDrawing" xmlns:w10="urn:schemas-microsoft-com:office:word" xmlns:w="http://schemas.openxmlformats.org/wordprocessingml/2006/main" xmlns:w14="http://schemas.microsoft.com/office/word/2010/wordml" xmlns:wpg="http://schemas.microsoft.com/office/word/2010/wordprocessingGroup" xmlns:wpi="http://schemas.microsoft.com/office/word/2010/wordprocessingInk" xmlns:wne="http://schemas.microsoft.com/office/word/2006/wordml" xmlns:wps="http://schemas.microsoft.com/office/word/2010/wordprocessingShape" mc:Ignorable="w14 wp14">
   <w:abstractNum w:abstractNumId="0">
+    <w:nsid w:val="01CF1896"/>
+    <w:multiLevelType w:val="hybridMultilevel"/>
+    <w:tmpl w:val="98B28882"/>
+    <w:lvl w:ilvl="0" w:tplc="0421000F">
+      <w:start w:val="1"/>
+      <w:numFmt w:val="decimal"/>
+      <w:lvlText w:val="%1."/>
+      <w:lvlJc w:val="left"/>
+      <w:pPr>
+        <w:ind w:left="720" w:hanging="360"/>
+      </w:pPr>
+      <w:rPr>
+        <w:rFonts w:hint="default"/>
+      </w:rPr>
+    </w:lvl>
+    <w:lvl w:ilvl="1" w:tplc="04210019" w:tentative="1">
+      <w:start w:val="1"/>
+      <w:numFmt w:val="lowerLetter"/>
+      <w:lvlText w:val="%2."/>
+      <w:lvlJc w:val="left"/>
+      <w:pPr>
+        <w:ind w:left="1440" w:hanging="360"/>
+      </w:pPr>
+    </w:lvl>
+    <w:lvl w:ilvl="2" w:tplc="0421001B" w:tentative="1">
+      <w:start w:val="1"/>
+      <w:numFmt w:val="lowerRoman"/>
+      <w:lvlText w:val="%3."/>
+      <w:lvlJc w:val="right"/>
+      <w:pPr>
+        <w:ind w:left="2160" w:hanging="180"/>
+      </w:pPr>
+    </w:lvl>
+    <w:lvl w:ilvl="3" w:tplc="0421000F" w:tentative="1">
+      <w:start w:val="1"/>
+      <w:numFmt w:val="decimal"/>
+      <w:lvlText w:val="%4."/>
+      <w:lvlJc w:val="left"/>
+      <w:pPr>
+        <w:ind w:left="2880" w:hanging="360"/>
+      </w:pPr>
+    </w:lvl>
+    <w:lvl w:ilvl="4" w:tplc="04210019" w:tentative="1">
+      <w:start w:val="1"/>
+      <w:numFmt w:val="lowerLetter"/>
+      <w:lvlText w:val="%5."/>
+      <w:lvlJc w:val="left"/>
+      <w:pPr>
+        <w:ind w:left="3600" w:hanging="360"/>
+      </w:pPr>
+    </w:lvl>
+    <w:lvl w:ilvl="5" w:tplc="0421001B" w:tentative="1">
+      <w:start w:val="1"/>
+      <w:numFmt w:val="lowerRoman"/>
+      <w:lvlText w:val="%6."/>
+      <w:lvlJc w:val="right"/>
+      <w:pPr>
+        <w:ind w:left="4320" w:hanging="180"/>
+      </w:pPr>
+    </w:lvl>
+    <w:lvl w:ilvl="6" w:tplc="0421000F" w:tentative="1">
+      <w:start w:val="1"/>
+      <w:numFmt w:val="decimal"/>
+      <w:lvlText w:val="%7."/>
+      <w:lvlJc w:val="left"/>
+      <w:pPr>
+        <w:ind w:left="5040" w:hanging="360"/>
+      </w:pPr>
+    </w:lvl>
+    <w:lvl w:ilvl="7" w:tplc="04210019" w:tentative="1">
+      <w:start w:val="1"/>
+      <w:numFmt w:val="lowerLetter"/>
+      <w:lvlText w:val="%8."/>
+      <w:lvlJc w:val="left"/>
+      <w:pPr>
+        <w:ind w:left="5760" w:hanging="360"/>
+      </w:pPr>
+    </w:lvl>
+    <w:lvl w:ilvl="8" w:tplc="0421001B" w:tentative="1">
+      <w:start w:val="1"/>
+      <w:numFmt w:val="lowerRoman"/>
+      <w:lvlText w:val="%9."/>
+      <w:lvlJc w:val="right"/>
+      <w:pPr>
+        <w:ind w:left="6480" w:hanging="180"/>
+      </w:pPr>
+    </w:lvl>
+  </w:abstractNum>
+  <w:abstractNum w:abstractNumId="1">
     <w:nsid w:val="0709055B"/>
     <w:multiLevelType w:val="hybridMultilevel"/>
     <w:tmpl w:val="125223A4"/>
@@ -1877,7 +2149,7 @@
       </w:pPr>
     </w:lvl>
   </w:abstractNum>
-  <w:abstractNum w:abstractNumId="1">
+  <w:abstractNum w:abstractNumId="2">
     <w:nsid w:val="124762D7"/>
     <w:multiLevelType w:val="hybridMultilevel"/>
     <w:tmpl w:val="125223A4"/>
@@ -1966,7 +2238,96 @@
       </w:pPr>
     </w:lvl>
   </w:abstractNum>
-  <w:abstractNum w:abstractNumId="2">
+  <w:abstractNum w:abstractNumId="3">
+    <w:nsid w:val="1C035D8F"/>
+    <w:multiLevelType w:val="hybridMultilevel"/>
+    <w:tmpl w:val="B4AE2134"/>
+    <w:lvl w:ilvl="0" w:tplc="0421000F">
+      <w:start w:val="1"/>
+      <w:numFmt w:val="decimal"/>
+      <w:lvlText w:val="%1."/>
+      <w:lvlJc w:val="left"/>
+      <w:pPr>
+        <w:ind w:left="720" w:hanging="360"/>
+      </w:pPr>
+      <w:rPr>
+        <w:rFonts w:hint="default"/>
+      </w:rPr>
+    </w:lvl>
+    <w:lvl w:ilvl="1" w:tplc="04210019" w:tentative="1">
+      <w:start w:val="1"/>
+      <w:numFmt w:val="lowerLetter"/>
+      <w:lvlText w:val="%2."/>
+      <w:lvlJc w:val="left"/>
+      <w:pPr>
+        <w:ind w:left="1440" w:hanging="360"/>
+      </w:pPr>
+    </w:lvl>
+    <w:lvl w:ilvl="2" w:tplc="0421001B" w:tentative="1">
+      <w:start w:val="1"/>
+      <w:numFmt w:val="lowerRoman"/>
+      <w:lvlText w:val="%3."/>
+      <w:lvlJc w:val="right"/>
+      <w:pPr>
+        <w:ind w:left="2160" w:hanging="180"/>
+      </w:pPr>
+    </w:lvl>
+    <w:lvl w:ilvl="3" w:tplc="0421000F" w:tentative="1">
+      <w:start w:val="1"/>
+      <w:numFmt w:val="decimal"/>
+      <w:lvlText w:val="%4."/>
+      <w:lvlJc w:val="left"/>
+      <w:pPr>
+        <w:ind w:left="2880" w:hanging="360"/>
+      </w:pPr>
+    </w:lvl>
+    <w:lvl w:ilvl="4" w:tplc="04210019" w:tentative="1">
+      <w:start w:val="1"/>
+      <w:numFmt w:val="lowerLetter"/>
+      <w:lvlText w:val="%5."/>
+      <w:lvlJc w:val="left"/>
+      <w:pPr>
+        <w:ind w:left="3600" w:hanging="360"/>
+      </w:pPr>
+    </w:lvl>
+    <w:lvl w:ilvl="5" w:tplc="0421001B" w:tentative="1">
+      <w:start w:val="1"/>
+      <w:numFmt w:val="lowerRoman"/>
+      <w:lvlText w:val="%6."/>
+      <w:lvlJc w:val="right"/>
+      <w:pPr>
+        <w:ind w:left="4320" w:hanging="180"/>
+      </w:pPr>
+    </w:lvl>
+    <w:lvl w:ilvl="6" w:tplc="0421000F" w:tentative="1">
+      <w:start w:val="1"/>
+      <w:numFmt w:val="decimal"/>
+      <w:lvlText w:val="%7."/>
+      <w:lvlJc w:val="left"/>
+      <w:pPr>
+        <w:ind w:left="5040" w:hanging="360"/>
+      </w:pPr>
+    </w:lvl>
+    <w:lvl w:ilvl="7" w:tplc="04210019" w:tentative="1">
+      <w:start w:val="1"/>
+      <w:numFmt w:val="lowerLetter"/>
+      <w:lvlText w:val="%8."/>
+      <w:lvlJc w:val="left"/>
+      <w:pPr>
+        <w:ind w:left="5760" w:hanging="360"/>
+      </w:pPr>
+    </w:lvl>
+    <w:lvl w:ilvl="8" w:tplc="0421001B" w:tentative="1">
+      <w:start w:val="1"/>
+      <w:numFmt w:val="lowerRoman"/>
+      <w:lvlText w:val="%9."/>
+      <w:lvlJc w:val="right"/>
+      <w:pPr>
+        <w:ind w:left="6480" w:hanging="180"/>
+      </w:pPr>
+    </w:lvl>
+  </w:abstractNum>
+  <w:abstractNum w:abstractNumId="4">
     <w:nsid w:val="2A4B4B65"/>
     <w:multiLevelType w:val="hybridMultilevel"/>
     <w:tmpl w:val="125223A4"/>
@@ -2055,7 +2416,7 @@
       </w:pPr>
     </w:lvl>
   </w:abstractNum>
-  <w:abstractNum w:abstractNumId="3">
+  <w:abstractNum w:abstractNumId="5">
     <w:nsid w:val="365471DB"/>
     <w:multiLevelType w:val="hybridMultilevel"/>
     <w:tmpl w:val="E7FE7CF2"/>
@@ -2144,7 +2505,7 @@
       </w:pPr>
     </w:lvl>
   </w:abstractNum>
-  <w:abstractNum w:abstractNumId="4">
+  <w:abstractNum w:abstractNumId="6">
     <w:nsid w:val="3FF96334"/>
     <w:multiLevelType w:val="hybridMultilevel"/>
     <w:tmpl w:val="3BCEAF14"/>
@@ -2233,7 +2594,7 @@
       </w:pPr>
     </w:lvl>
   </w:abstractNum>
-  <w:abstractNum w:abstractNumId="5">
+  <w:abstractNum w:abstractNumId="7">
     <w:nsid w:val="4205020B"/>
     <w:multiLevelType w:val="hybridMultilevel"/>
     <w:tmpl w:val="8B34CC10"/>
@@ -2322,7 +2683,96 @@
       </w:pPr>
     </w:lvl>
   </w:abstractNum>
-  <w:abstractNum w:abstractNumId="6">
+  <w:abstractNum w:abstractNumId="8">
+    <w:nsid w:val="48A4127C"/>
+    <w:multiLevelType w:val="hybridMultilevel"/>
+    <w:tmpl w:val="14B81918"/>
+    <w:lvl w:ilvl="0" w:tplc="0421000F">
+      <w:start w:val="1"/>
+      <w:numFmt w:val="decimal"/>
+      <w:lvlText w:val="%1."/>
+      <w:lvlJc w:val="left"/>
+      <w:pPr>
+        <w:ind w:left="720" w:hanging="360"/>
+      </w:pPr>
+      <w:rPr>
+        <w:rFonts w:hint="default"/>
+      </w:rPr>
+    </w:lvl>
+    <w:lvl w:ilvl="1" w:tplc="04210019" w:tentative="1">
+      <w:start w:val="1"/>
+      <w:numFmt w:val="lowerLetter"/>
+      <w:lvlText w:val="%2."/>
+      <w:lvlJc w:val="left"/>
+      <w:pPr>
+        <w:ind w:left="1440" w:hanging="360"/>
+      </w:pPr>
+    </w:lvl>
+    <w:lvl w:ilvl="2" w:tplc="0421001B" w:tentative="1">
+      <w:start w:val="1"/>
+      <w:numFmt w:val="lowerRoman"/>
+      <w:lvlText w:val="%3."/>
+      <w:lvlJc w:val="right"/>
+      <w:pPr>
+        <w:ind w:left="2160" w:hanging="180"/>
+      </w:pPr>
+    </w:lvl>
+    <w:lvl w:ilvl="3" w:tplc="0421000F" w:tentative="1">
+      <w:start w:val="1"/>
+      <w:numFmt w:val="decimal"/>
+      <w:lvlText w:val="%4."/>
+      <w:lvlJc w:val="left"/>
+      <w:pPr>
+        <w:ind w:left="2880" w:hanging="360"/>
+      </w:pPr>
+    </w:lvl>
+    <w:lvl w:ilvl="4" w:tplc="04210019" w:tentative="1">
+      <w:start w:val="1"/>
+      <w:numFmt w:val="lowerLetter"/>
+      <w:lvlText w:val="%5."/>
+      <w:lvlJc w:val="left"/>
+      <w:pPr>
+        <w:ind w:left="3600" w:hanging="360"/>
+      </w:pPr>
+    </w:lvl>
+    <w:lvl w:ilvl="5" w:tplc="0421001B" w:tentative="1">
+      <w:start w:val="1"/>
+      <w:numFmt w:val="lowerRoman"/>
+      <w:lvlText w:val="%6."/>
+      <w:lvlJc w:val="right"/>
+      <w:pPr>
+        <w:ind w:left="4320" w:hanging="180"/>
+      </w:pPr>
+    </w:lvl>
+    <w:lvl w:ilvl="6" w:tplc="0421000F" w:tentative="1">
+      <w:start w:val="1"/>
+      <w:numFmt w:val="decimal"/>
+      <w:lvlText w:val="%7."/>
+      <w:lvlJc w:val="left"/>
+      <w:pPr>
+        <w:ind w:left="5040" w:hanging="360"/>
+      </w:pPr>
+    </w:lvl>
+    <w:lvl w:ilvl="7" w:tplc="04210019" w:tentative="1">
+      <w:start w:val="1"/>
+      <w:numFmt w:val="lowerLetter"/>
+      <w:lvlText w:val="%8."/>
+      <w:lvlJc w:val="left"/>
+      <w:pPr>
+        <w:ind w:left="5760" w:hanging="360"/>
+      </w:pPr>
+    </w:lvl>
+    <w:lvl w:ilvl="8" w:tplc="0421001B" w:tentative="1">
+      <w:start w:val="1"/>
+      <w:numFmt w:val="lowerRoman"/>
+      <w:lvlText w:val="%9."/>
+      <w:lvlJc w:val="right"/>
+      <w:pPr>
+        <w:ind w:left="6480" w:hanging="180"/>
+      </w:pPr>
+    </w:lvl>
+  </w:abstractNum>
+  <w:abstractNum w:abstractNumId="9">
     <w:nsid w:val="4E781B5A"/>
     <w:multiLevelType w:val="hybridMultilevel"/>
     <w:tmpl w:val="125223A4"/>
@@ -2411,7 +2861,7 @@
       </w:pPr>
     </w:lvl>
   </w:abstractNum>
-  <w:abstractNum w:abstractNumId="7">
+  <w:abstractNum w:abstractNumId="10">
     <w:nsid w:val="529A1700"/>
     <w:multiLevelType w:val="hybridMultilevel"/>
     <w:tmpl w:val="125223A4"/>
@@ -2500,7 +2950,7 @@
       </w:pPr>
     </w:lvl>
   </w:abstractNum>
-  <w:abstractNum w:abstractNumId="8">
+  <w:abstractNum w:abstractNumId="11">
     <w:nsid w:val="5E2D2544"/>
     <w:multiLevelType w:val="hybridMultilevel"/>
     <w:tmpl w:val="125223A4"/>
@@ -2589,32 +3039,133 @@
       </w:pPr>
     </w:lvl>
   </w:abstractNum>
+  <w:abstractNum w:abstractNumId="12">
+    <w:nsid w:val="73112004"/>
+    <w:multiLevelType w:val="hybridMultilevel"/>
+    <w:tmpl w:val="125223A4"/>
+    <w:lvl w:ilvl="0" w:tplc="D95E7000">
+      <w:start w:val="1"/>
+      <w:numFmt w:val="decimal"/>
+      <w:lvlText w:val="%1."/>
+      <w:lvlJc w:val="left"/>
+      <w:pPr>
+        <w:ind w:left="1080" w:hanging="360"/>
+      </w:pPr>
+      <w:rPr>
+        <w:rFonts w:hint="default"/>
+      </w:rPr>
+    </w:lvl>
+    <w:lvl w:ilvl="1" w:tplc="04210019" w:tentative="1">
+      <w:start w:val="1"/>
+      <w:numFmt w:val="lowerLetter"/>
+      <w:lvlText w:val="%2."/>
+      <w:lvlJc w:val="left"/>
+      <w:pPr>
+        <w:ind w:left="1800" w:hanging="360"/>
+      </w:pPr>
+    </w:lvl>
+    <w:lvl w:ilvl="2" w:tplc="0421001B" w:tentative="1">
+      <w:start w:val="1"/>
+      <w:numFmt w:val="lowerRoman"/>
+      <w:lvlText w:val="%3."/>
+      <w:lvlJc w:val="right"/>
+      <w:pPr>
+        <w:ind w:left="2520" w:hanging="180"/>
+      </w:pPr>
+    </w:lvl>
+    <w:lvl w:ilvl="3" w:tplc="0421000F" w:tentative="1">
+      <w:start w:val="1"/>
+      <w:numFmt w:val="decimal"/>
+      <w:lvlText w:val="%4."/>
+      <w:lvlJc w:val="left"/>
+      <w:pPr>
+        <w:ind w:left="3240" w:hanging="360"/>
+      </w:pPr>
+    </w:lvl>
+    <w:lvl w:ilvl="4" w:tplc="04210019" w:tentative="1">
+      <w:start w:val="1"/>
+      <w:numFmt w:val="lowerLetter"/>
+      <w:lvlText w:val="%5."/>
+      <w:lvlJc w:val="left"/>
+      <w:pPr>
+        <w:ind w:left="3960" w:hanging="360"/>
+      </w:pPr>
+    </w:lvl>
+    <w:lvl w:ilvl="5" w:tplc="0421001B" w:tentative="1">
+      <w:start w:val="1"/>
+      <w:numFmt w:val="lowerRoman"/>
+      <w:lvlText w:val="%6."/>
+      <w:lvlJc w:val="right"/>
+      <w:pPr>
+        <w:ind w:left="4680" w:hanging="180"/>
+      </w:pPr>
+    </w:lvl>
+    <w:lvl w:ilvl="6" w:tplc="0421000F" w:tentative="1">
+      <w:start w:val="1"/>
+      <w:numFmt w:val="decimal"/>
+      <w:lvlText w:val="%7."/>
+      <w:lvlJc w:val="left"/>
+      <w:pPr>
+        <w:ind w:left="5400" w:hanging="360"/>
+      </w:pPr>
+    </w:lvl>
+    <w:lvl w:ilvl="7" w:tplc="04210019" w:tentative="1">
+      <w:start w:val="1"/>
+      <w:numFmt w:val="lowerLetter"/>
+      <w:lvlText w:val="%8."/>
+      <w:lvlJc w:val="left"/>
+      <w:pPr>
+        <w:ind w:left="6120" w:hanging="360"/>
+      </w:pPr>
+    </w:lvl>
+    <w:lvl w:ilvl="8" w:tplc="0421001B" w:tentative="1">
+      <w:start w:val="1"/>
+      <w:numFmt w:val="lowerRoman"/>
+      <w:lvlText w:val="%9."/>
+      <w:lvlJc w:val="right"/>
+      <w:pPr>
+        <w:ind w:left="6840" w:hanging="180"/>
+      </w:pPr>
+    </w:lvl>
+  </w:abstractNum>
   <w:num w:numId="1">
+    <w:abstractNumId w:val="6"/>
+  </w:num>
+  <w:num w:numId="2">
+    <w:abstractNumId w:val="1"/>
+  </w:num>
+  <w:num w:numId="3">
+    <w:abstractNumId w:val="9"/>
+  </w:num>
+  <w:num w:numId="4">
+    <w:abstractNumId w:val="2"/>
+  </w:num>
+  <w:num w:numId="5">
     <w:abstractNumId w:val="4"/>
   </w:num>
-  <w:num w:numId="2">
+  <w:num w:numId="6">
+    <w:abstractNumId w:val="10"/>
+  </w:num>
+  <w:num w:numId="7">
+    <w:abstractNumId w:val="5"/>
+  </w:num>
+  <w:num w:numId="8">
+    <w:abstractNumId w:val="11"/>
+  </w:num>
+  <w:num w:numId="9">
+    <w:abstractNumId w:val="7"/>
+  </w:num>
+  <w:num w:numId="10">
+    <w:abstractNumId w:val="3"/>
+  </w:num>
+  <w:num w:numId="11">
     <w:abstractNumId w:val="0"/>
   </w:num>
-  <w:num w:numId="3">
-    <w:abstractNumId w:val="6"/>
-  </w:num>
-  <w:num w:numId="4">
-    <w:abstractNumId w:val="1"/>
-  </w:num>
-  <w:num w:numId="5">
-    <w:abstractNumId w:val="2"/>
-  </w:num>
-  <w:num w:numId="6">
-    <w:abstractNumId w:val="7"/>
-  </w:num>
-  <w:num w:numId="7">
-    <w:abstractNumId w:val="3"/>
-  </w:num>
-  <w:num w:numId="8">
+  <w:num w:numId="12">
     <w:abstractNumId w:val="8"/>
   </w:num>
-  <w:num w:numId="9">
-    <w:abstractNumId w:val="5"/>
+  <w:num w:numId="13">
+    <w:abstractNumId w:val="12"/>
   </w:num>
 </w:numbering>
 </file>
@@ -3402,7 +3953,7 @@
   <a:extraClrSchemeLst/>
   <a:extLst>
     <a:ext uri="{05A4C25C-085E-4340-85A3-A5531E510DB2}">
-      <thm15:themeFamily xmlns="" xmlns:thm15="http://schemas.microsoft.com/office/thememl/2012/main" name="Office Theme" id="{62F939B6-93AF-4DB8-9C6B-D6C7DFDC589F}" vid="{4A3C46E8-61CC-4603-A589-7422A47A8E4A}"/>
+      <thm15:themeFamily xmlns:thm15="http://schemas.microsoft.com/office/thememl/2012/main" xmlns="" name="Office Theme" id="{62F939B6-93AF-4DB8-9C6B-D6C7DFDC589F}" vid="{4A3C46E8-61CC-4603-A589-7422A47A8E4A}"/>
     </a:ext>
   </a:extLst>
 </a:theme>
